--- a/Report.docx
+++ b/Report.docx
@@ -11,6 +11,8 @@
       <w:bookmarkStart w:id="2" w:name="_Toc318188327"/>
       <w:bookmarkStart w:id="3" w:name="_Toc318189312"/>
       <w:bookmarkStart w:id="4" w:name="_Toc321147011"/>
+      <w:bookmarkStart w:id="5" w:name="_GoBack"/>
+      <w:bookmarkEnd w:id="5"/>
       <w:r>
         <w:rPr>
           <w:noProof/>
@@ -158,15 +160,7 @@
     </w:p>
     <w:p>
       <w:r>
-        <w:t xml:space="preserve">Projekat se bazira </w:t>
-      </w:r>
-      <w:proofErr w:type="gramStart"/>
-      <w:r>
-        <w:t>na</w:t>
-      </w:r>
-      <w:proofErr w:type="gramEnd"/>
-      <w:r>
-        <w:t xml:space="preserve"> skupu podataka “Coffee Quality database from CQI” </w:t>
+        <w:t xml:space="preserve">Projekat se bazira na skupu podataka “Coffee Quality database from CQI” </w:t>
       </w:r>
       <w:r>
         <w:t>koji se može naci na slede</w:t>
@@ -189,15 +183,7 @@
         </w:r>
       </w:hyperlink>
       <w:r>
-        <w:t xml:space="preserve">. U izvornom stanju skup sadrzi 44 atributa i 1339 instanci i prikupljeni su </w:t>
-      </w:r>
-      <w:proofErr w:type="gramStart"/>
-      <w:r>
-        <w:t>od</w:t>
-      </w:r>
-      <w:proofErr w:type="gramEnd"/>
-      <w:r>
-        <w:t xml:space="preserve"> strane “Coffee Quality Institue” u </w:t>
+        <w:t xml:space="preserve">. U izvornom stanju skup sadrzi 44 atributa i 1339 instanci i prikupljeni su od strane “Coffee Quality Institue” u </w:t>
       </w:r>
       <w:r>
         <w:t xml:space="preserve">Januru, 2018. </w:t>
@@ -444,15 +430,7 @@
         <w:pStyle w:val="Heading3"/>
       </w:pPr>
       <w:r>
-        <w:t xml:space="preserve">Metapodaci </w:t>
-      </w:r>
-      <w:proofErr w:type="gramStart"/>
-      <w:r>
-        <w:t>od</w:t>
-      </w:r>
-      <w:proofErr w:type="gramEnd"/>
-      <w:r>
-        <w:t xml:space="preserve"> poreklu</w:t>
+        <w:t>Metapodaci od poreklu</w:t>
       </w:r>
     </w:p>
     <w:p>
@@ -537,15 +515,7 @@
         </w:numPr>
       </w:pPr>
       <w:r>
-        <w:t xml:space="preserve">Javlja se </w:t>
-      </w:r>
-      <w:proofErr w:type="gramStart"/>
-      <w:r>
-        <w:t>jos</w:t>
-      </w:r>
-      <w:proofErr w:type="gramEnd"/>
-      <w:r>
-        <w:t xml:space="preserve"> manje opisnih atributa poput Certification, Certification Address, Expiration i slični, koji nisu od velikog značaja.</w:t>
+        <w:t>Javlja se jos manje opisnih atributa poput Certification, Certification Address, Expiration i slični, koji nisu od velikog značaja.</w:t>
       </w:r>
     </w:p>
     <w:p>
@@ -557,15 +527,7 @@
         </w:numPr>
       </w:pPr>
       <w:r>
-        <w:t xml:space="preserve">Za dalji rad </w:t>
-      </w:r>
-      <w:proofErr w:type="gramStart"/>
-      <w:r>
-        <w:t>sa</w:t>
-      </w:r>
-      <w:proofErr w:type="gramEnd"/>
-      <w:r>
-        <w:t xml:space="preserve"> podacima izbacujemo sve kolone vezane za mere kvaliteta osim ciljne promenljive Total Cup Points. </w:t>
+        <w:t xml:space="preserve">Za dalji rad sa podacima izbacujemo sve kolone vezane za mere kvaliteta osim ciljne promenljive Total Cup Points. </w:t>
       </w:r>
     </w:p>
     <w:p>
@@ -577,23 +539,7 @@
         </w:numPr>
       </w:pPr>
       <w:r>
-        <w:t xml:space="preserve">Dodatno vršimo izbacivanje atributa Owner, Mill, Company i Farm Name, što su kategorički atributi </w:t>
-      </w:r>
-      <w:proofErr w:type="gramStart"/>
-      <w:r>
-        <w:t>sa</w:t>
-      </w:r>
-      <w:proofErr w:type="gramEnd"/>
-      <w:r>
-        <w:t xml:space="preserve"> velikim brojem kategorija a malo značajnih informacija. Atribut Region je izbačen </w:t>
-      </w:r>
-      <w:proofErr w:type="gramStart"/>
-      <w:r>
-        <w:t>na</w:t>
-      </w:r>
-      <w:proofErr w:type="gramEnd"/>
-      <w:r>
-        <w:t xml:space="preserve"> osnovu velikog broja neistinitih podataka i velikog broja kategorija – oslonićemo se na pretpostavku da su podaci iz kolone Country of Origin pretežno tačni. </w:t>
+        <w:t xml:space="preserve">Dodatno vršimo izbacivanje atributa Owner, Mill, Company i Farm Name, što su kategorički atributi sa velikim brojem kategorija a malo značajnih informacija. Atribut Region je izbačen na osnovu velikog broja neistinitih podataka i velikog broja kategorija – oslonićemo se na pretpostavku da su podaci iz kolone Country of Origin pretežno tačni. </w:t>
       </w:r>
     </w:p>
     <w:p>
@@ -663,14 +609,27 @@
         <w:pStyle w:val="Caption"/>
         <w:jc w:val="center"/>
       </w:pPr>
-      <w:fldSimple w:instr=" SEQ Figure \* ARABIC ">
-        <w:r>
-          <w:rPr>
-            <w:noProof/>
-          </w:rPr>
-          <w:t>1</w:t>
-        </w:r>
-      </w:fldSimple>
+      <w:r>
+        <w:fldChar w:fldCharType="begin"/>
+      </w:r>
+      <w:r>
+        <w:instrText xml:space="preserve"> SEQ Figure \* ARABIC </w:instrText>
+      </w:r>
+      <w:r>
+        <w:fldChar w:fldCharType="separate"/>
+      </w:r>
+      <w:r>
+        <w:rPr>
+          <w:noProof/>
+        </w:rPr>
+        <w:t>1</w:t>
+      </w:r>
+      <w:r>
+        <w:rPr>
+          <w:noProof/>
+        </w:rPr>
+        <w:fldChar w:fldCharType="end"/>
+      </w:r>
       <w:r>
         <w:t xml:space="preserve"> Pregled numeričnih atributa</w:t>
       </w:r>
@@ -731,14 +690,27 @@
         <w:pStyle w:val="Caption"/>
         <w:jc w:val="center"/>
       </w:pPr>
-      <w:fldSimple w:instr=" SEQ Figure \* ARABIC ">
-        <w:r>
-          <w:rPr>
-            <w:noProof/>
-          </w:rPr>
-          <w:t>2</w:t>
-        </w:r>
-      </w:fldSimple>
+      <w:r>
+        <w:fldChar w:fldCharType="begin"/>
+      </w:r>
+      <w:r>
+        <w:instrText xml:space="preserve"> SEQ Figure \* ARABIC </w:instrText>
+      </w:r>
+      <w:r>
+        <w:fldChar w:fldCharType="separate"/>
+      </w:r>
+      <w:r>
+        <w:rPr>
+          <w:noProof/>
+        </w:rPr>
+        <w:t>2</w:t>
+      </w:r>
+      <w:r>
+        <w:rPr>
+          <w:noProof/>
+        </w:rPr>
+        <w:fldChar w:fldCharType="end"/>
+      </w:r>
       <w:r>
         <w:t xml:space="preserve"> Pregled kategoričkih atributa</w:t>
       </w:r>
@@ -753,23 +725,7 @@
       </w:pPr>
       <w:r>
         <w:lastRenderedPageBreak/>
-        <w:t xml:space="preserve">Ciljna promenljiva Total Cup Points nije celobrojnog tipa, </w:t>
-      </w:r>
-      <w:proofErr w:type="gramStart"/>
-      <w:r>
-        <w:t>te</w:t>
-      </w:r>
-      <w:proofErr w:type="gramEnd"/>
-      <w:r>
-        <w:t xml:space="preserve"> je za potrebe klasifikacije neophodna diskretizacija. Takođe se javlja izražen disbalans vrednosti, najviše ima ocean iz interval [80</w:t>
-      </w:r>
-      <w:proofErr w:type="gramStart"/>
-      <w:r>
-        <w:t>,85</w:t>
-      </w:r>
-      <w:proofErr w:type="gramEnd"/>
-      <w:r>
-        <w:t>] što je značajno mali interval u odnosu na ceo domen ocena.</w:t>
+        <w:t>Ciljna promenljiva Total Cup Points nije celobrojnog tipa, te je za potrebe klasifikacije neophodna diskretizacija. Takođe se javlja izražen disbalans vrednosti, najviše ima ocean iz interval [80,85] što je značajno mali interval u odnosu na ceo domen ocena.</w:t>
       </w:r>
     </w:p>
     <w:p>
@@ -828,14 +784,27 @@
         <w:pStyle w:val="Caption"/>
         <w:jc w:val="center"/>
       </w:pPr>
-      <w:fldSimple w:instr=" SEQ Figure \* ARABIC ">
-        <w:r>
-          <w:rPr>
-            <w:noProof/>
-          </w:rPr>
-          <w:t>3</w:t>
-        </w:r>
-      </w:fldSimple>
+      <w:r>
+        <w:fldChar w:fldCharType="begin"/>
+      </w:r>
+      <w:r>
+        <w:instrText xml:space="preserve"> SEQ Figure \* ARABIC </w:instrText>
+      </w:r>
+      <w:r>
+        <w:fldChar w:fldCharType="separate"/>
+      </w:r>
+      <w:r>
+        <w:rPr>
+          <w:noProof/>
+        </w:rPr>
+        <w:t>3</w:t>
+      </w:r>
+      <w:r>
+        <w:rPr>
+          <w:noProof/>
+        </w:rPr>
+        <w:fldChar w:fldCharType="end"/>
+      </w:r>
       <w:r>
         <w:rPr>
           <w:noProof/>
@@ -857,15 +826,7 @@
         <w:t xml:space="preserve">KBinsDiscretizer </w:t>
       </w:r>
       <w:r>
-        <w:t xml:space="preserve">– diskretizacija se vrši </w:t>
-      </w:r>
-      <w:proofErr w:type="gramStart"/>
-      <w:r>
-        <w:t>na</w:t>
-      </w:r>
-      <w:proofErr w:type="gramEnd"/>
-      <w:r>
-        <w:t xml:space="preserve"> osnovu jednake širine interval za koju je uzeta vrednost 10. </w:t>
+        <w:t xml:space="preserve">– diskretizacija se vrši na osnovu jednake širine interval za koju je uzeta vrednost 10. </w:t>
       </w:r>
     </w:p>
     <w:p>
@@ -919,14 +880,27 @@
         <w:pStyle w:val="Caption"/>
         <w:jc w:val="center"/>
       </w:pPr>
-      <w:fldSimple w:instr=" SEQ Figure \* ARABIC ">
-        <w:r>
-          <w:rPr>
-            <w:noProof/>
-          </w:rPr>
-          <w:t>4</w:t>
-        </w:r>
-      </w:fldSimple>
+      <w:r>
+        <w:fldChar w:fldCharType="begin"/>
+      </w:r>
+      <w:r>
+        <w:instrText xml:space="preserve"> SEQ Figure \* ARABIC </w:instrText>
+      </w:r>
+      <w:r>
+        <w:fldChar w:fldCharType="separate"/>
+      </w:r>
+      <w:r>
+        <w:rPr>
+          <w:noProof/>
+        </w:rPr>
+        <w:t>4</w:t>
+      </w:r>
+      <w:r>
+        <w:rPr>
+          <w:noProof/>
+        </w:rPr>
+        <w:fldChar w:fldCharType="end"/>
+      </w:r>
       <w:r>
         <w:rPr>
           <w:noProof/>
@@ -940,15 +914,7 @@
     <w:p>
       <w:r>
         <w:lastRenderedPageBreak/>
-        <w:t xml:space="preserve">Kako se javlja veliki broj kategorija u kojima se nalazi svega par instanci, izbacujemo one kategorije u kojima se javlja manje </w:t>
-      </w:r>
-      <w:proofErr w:type="gramStart"/>
-      <w:r>
-        <w:t>od</w:t>
-      </w:r>
-      <w:proofErr w:type="gramEnd"/>
-      <w:r>
-        <w:t xml:space="preserve"> 10 instanci i tada se ciljna promenljiva svela na kategorije [4, 5, 6, 7, 8, 9]</w:t>
+        <w:t>Kako se javlja veliki broj kategorija u kojima se nalazi svega par instanci, izbacujemo one kategorije u kojima se javlja manje od 10 instanci i tada se ciljna promenljiva svela na kategorije [4, 5, 6, 7, 8, 9]</w:t>
       </w:r>
       <w:r>
         <w:t>.</w:t>
@@ -1011,14 +977,27 @@
         <w:pStyle w:val="Caption"/>
         <w:jc w:val="center"/>
       </w:pPr>
-      <w:fldSimple w:instr=" SEQ Figure \* ARABIC ">
-        <w:r>
-          <w:rPr>
-            <w:noProof/>
-          </w:rPr>
-          <w:t>5</w:t>
-        </w:r>
-      </w:fldSimple>
+      <w:r>
+        <w:fldChar w:fldCharType="begin"/>
+      </w:r>
+      <w:r>
+        <w:instrText xml:space="preserve"> SEQ Figure \* ARABIC </w:instrText>
+      </w:r>
+      <w:r>
+        <w:fldChar w:fldCharType="separate"/>
+      </w:r>
+      <w:r>
+        <w:rPr>
+          <w:noProof/>
+        </w:rPr>
+        <w:t>5</w:t>
+      </w:r>
+      <w:r>
+        <w:rPr>
+          <w:noProof/>
+        </w:rPr>
+        <w:fldChar w:fldCharType="end"/>
+      </w:r>
       <w:r>
         <w:rPr>
           <w:noProof/>
@@ -1039,15 +1018,7 @@
         <w:ind w:left="720"/>
       </w:pPr>
       <w:r>
-        <w:t xml:space="preserve">Nema izraženih korelacija ni sa ciljnom promenljivom, ni medju atributima tako da ne možemo vršiti dodatna izbacivanja kolona (ali primetimo da su vrednosti u matrici za atribute Mill, Farm Name, Owner i Company sa Total Cup Points vrlo bliske nuli tako da nismo ništa oduzeli od </w:t>
-      </w:r>
-      <w:proofErr w:type="gramStart"/>
-      <w:r>
-        <w:t>klasifikacije )</w:t>
-      </w:r>
-      <w:proofErr w:type="gramEnd"/>
-      <w:r>
-        <w:t>.</w:t>
+        <w:t>Nema izraženih korelacija ni sa ciljnom promenljivom, ni medju atributima tako da ne možemo vršiti dodatna izbacivanja kolona (ali primetimo da su vrednosti u matrici za atribute Mill, Farm Name, Owner i Company sa Total Cup Points vrlo bliske nuli tako da nismo ništa oduzeli od klasifikacije ).</w:t>
       </w:r>
     </w:p>
     <w:p>
@@ -1106,14 +1077,27 @@
         <w:pStyle w:val="Caption"/>
         <w:jc w:val="center"/>
       </w:pPr>
-      <w:fldSimple w:instr=" SEQ Figure \* ARABIC ">
-        <w:r>
-          <w:rPr>
-            <w:noProof/>
-          </w:rPr>
-          <w:t>6</w:t>
-        </w:r>
-      </w:fldSimple>
+      <w:r>
+        <w:fldChar w:fldCharType="begin"/>
+      </w:r>
+      <w:r>
+        <w:instrText xml:space="preserve"> SEQ Figure \* ARABIC </w:instrText>
+      </w:r>
+      <w:r>
+        <w:fldChar w:fldCharType="separate"/>
+      </w:r>
+      <w:r>
+        <w:rPr>
+          <w:noProof/>
+        </w:rPr>
+        <w:t>6</w:t>
+      </w:r>
+      <w:r>
+        <w:rPr>
+          <w:noProof/>
+        </w:rPr>
+        <w:fldChar w:fldCharType="end"/>
+      </w:r>
       <w:r>
         <w:rPr>
           <w:noProof/>
@@ -1126,28 +1110,12 @@
     </w:p>
     <w:p>
       <w:r>
-        <w:t xml:space="preserve">Nema previse nedostajućih vrednosti u kolonama koje su </w:t>
-      </w:r>
-      <w:proofErr w:type="gramStart"/>
-      <w:r>
-        <w:t>od</w:t>
-      </w:r>
-      <w:proofErr w:type="gramEnd"/>
-      <w:r>
-        <w:t xml:space="preserve"> interesa – najviše u koloni Color sa 270 nedostajućih vrednosti. </w:t>
-      </w:r>
-    </w:p>
-    <w:p>
-      <w:r>
-        <w:t xml:space="preserve">Po pitanju numeričkih atributa, NaN vrednosti popunjene su </w:t>
-      </w:r>
-      <w:proofErr w:type="gramStart"/>
-      <w:r>
-        <w:t>sa</w:t>
-      </w:r>
-      <w:proofErr w:type="gramEnd"/>
-      <w:r>
-        <w:t xml:space="preserve"> srednjom vrednošću, što ima smisla jer su u pitanju samo kolone Quakers i Altitude Mean Meters</w:t>
+        <w:t xml:space="preserve">Nema previse nedostajućih vrednosti u kolonama koje su od interesa – najviše u koloni Color sa 270 nedostajućih vrednosti. </w:t>
+      </w:r>
+    </w:p>
+    <w:p>
+      <w:r>
+        <w:t>Po pitanju numeričkih atributa, NaN vrednosti popunjene su sa srednjom vrednošću, što ima smisla jer su u pitanju samo kolone Quakers i Altitude Mean Meters</w:t>
       </w:r>
       <w:r>
         <w:t xml:space="preserve">, s tim što je ta srednja vrednost zaokružena za Quakers. </w:t>
@@ -1164,15 +1132,7 @@
         <w:t>LabelEncoder-a</w:t>
       </w:r>
       <w:r>
-        <w:t xml:space="preserve">, a zatim su NaN vrednosti popunjene </w:t>
-      </w:r>
-      <w:proofErr w:type="gramStart"/>
-      <w:r>
-        <w:t>sa</w:t>
-      </w:r>
-      <w:proofErr w:type="gramEnd"/>
-      <w:r>
-        <w:t xml:space="preserve"> vrednošću koja se najčešće pojavljuje respektivno po koloni. </w:t>
+        <w:t xml:space="preserve">, a zatim su NaN vrednosti popunjene sa vrednošću koja se najčešće pojavljuje respektivno po koloni. </w:t>
       </w:r>
     </w:p>
     <w:p>
@@ -1227,14 +1187,27 @@
         <w:pStyle w:val="Caption"/>
         <w:jc w:val="center"/>
       </w:pPr>
-      <w:fldSimple w:instr=" SEQ Figure \* ARABIC ">
-        <w:r>
-          <w:rPr>
-            <w:noProof/>
-          </w:rPr>
-          <w:t>7</w:t>
-        </w:r>
-      </w:fldSimple>
+      <w:r>
+        <w:fldChar w:fldCharType="begin"/>
+      </w:r>
+      <w:r>
+        <w:instrText xml:space="preserve"> SEQ Figure \* ARABIC </w:instrText>
+      </w:r>
+      <w:r>
+        <w:fldChar w:fldCharType="separate"/>
+      </w:r>
+      <w:r>
+        <w:rPr>
+          <w:noProof/>
+        </w:rPr>
+        <w:t>7</w:t>
+      </w:r>
+      <w:r>
+        <w:rPr>
+          <w:noProof/>
+        </w:rPr>
+        <w:fldChar w:fldCharType="end"/>
+      </w:r>
       <w:r>
         <w:rPr>
           <w:noProof/>
@@ -1247,15 +1220,7 @@
     </w:p>
     <w:p>
       <w:r>
-        <w:t xml:space="preserve">Nema značajan broj elemenata van granica, s obzirom </w:t>
-      </w:r>
-      <w:proofErr w:type="gramStart"/>
-      <w:r>
-        <w:t>na</w:t>
-      </w:r>
-      <w:proofErr w:type="gramEnd"/>
-      <w:r>
-        <w:t xml:space="preserve"> prirodu podataka – većinom kategoričke promenljive. Doduše, pronađena je jedna instance čija je vrednost ciljne promenljive 0 – ceni se da je anomalija. </w:t>
+        <w:t xml:space="preserve">Nema značajan broj elemenata van granica, s obzirom na prirodu podataka – većinom kategoričke promenljive. Doduše, pronađena je jedna instance čija je vrednost ciljne promenljive 0 – ceni se da je anomalija. </w:t>
       </w:r>
     </w:p>
     <w:p/>
@@ -1300,15 +1265,7 @@
         <w:t>ovi predstavljaju upite koji tež</w:t>
       </w:r>
       <w:r>
-        <w:t xml:space="preserve">e da razdvoje skup podataka </w:t>
-      </w:r>
-      <w:proofErr w:type="gramStart"/>
-      <w:r>
-        <w:t>na</w:t>
-      </w:r>
-      <w:proofErr w:type="gramEnd"/>
-      <w:r>
-        <w:t xml:space="preserve"> distikntne podskupove. U listovima se javljaju svi mogući rezulati klasifikacije. </w:t>
+        <w:t xml:space="preserve">e da razdvoje skup podataka na distikntne podskupove. U listovima se javljaju svi mogući rezulati klasifikacije. </w:t>
       </w:r>
     </w:p>
     <w:p>
@@ -1322,28 +1279,12 @@
         <w:t xml:space="preserve">ture jednostavne za razumevanje i interpretaciju, pa i laku vizuelizaciju. </w:t>
       </w:r>
       <w:r>
-        <w:t>Nije neophodno preveliko pretprocesiranje podataka</w:t>
-      </w:r>
-      <w:proofErr w:type="gramStart"/>
-      <w:r>
-        <w:t>,a</w:t>
-      </w:r>
-      <w:proofErr w:type="gramEnd"/>
-      <w:r>
-        <w:t xml:space="preserve"> mogu da rade is a numeričkim i kategoričkim atributima (implementacija u scikit learn modulu podržava samo numeričke) i relativno su robusni na outlier-e i nedostajuće vrednosti. </w:t>
-      </w:r>
-    </w:p>
-    <w:p>
-      <w:r>
-        <w:t xml:space="preserve">Jedna </w:t>
-      </w:r>
-      <w:proofErr w:type="gramStart"/>
-      <w:r>
-        <w:t>od</w:t>
-      </w:r>
-      <w:proofErr w:type="gramEnd"/>
-      <w:r>
-        <w:t xml:space="preserve"> mana primene ove metode je što su performanse značajno lose na veoma nebalansiranim skupovima kao što je ovaj. </w:t>
+        <w:t xml:space="preserve">Nije neophodno preveliko pretprocesiranje podataka,a mogu da rade is a numeričkim i kategoričkim atributima (implementacija u scikit learn modulu podržava samo numeričke) i relativno su robusni na outlier-e i nedostajuće vrednosti. </w:t>
+      </w:r>
+    </w:p>
+    <w:p>
+      <w:r>
+        <w:t xml:space="preserve">Jedna od mana primene ove metode je što su performanse značajno lose na veoma nebalansiranim skupovima kao što je ovaj. </w:t>
       </w:r>
     </w:p>
     <w:p/>
@@ -1398,14 +1339,27 @@
         <w:pStyle w:val="Caption"/>
         <w:jc w:val="center"/>
       </w:pPr>
-      <w:fldSimple w:instr=" SEQ Figure \* ARABIC ">
-        <w:r>
-          <w:rPr>
-            <w:noProof/>
-          </w:rPr>
-          <w:t>8</w:t>
-        </w:r>
-      </w:fldSimple>
+      <w:r>
+        <w:fldChar w:fldCharType="begin"/>
+      </w:r>
+      <w:r>
+        <w:instrText xml:space="preserve"> SEQ Figure \* ARABIC </w:instrText>
+      </w:r>
+      <w:r>
+        <w:fldChar w:fldCharType="separate"/>
+      </w:r>
+      <w:r>
+        <w:rPr>
+          <w:noProof/>
+        </w:rPr>
+        <w:t>8</w:t>
+      </w:r>
+      <w:r>
+        <w:rPr>
+          <w:noProof/>
+        </w:rPr>
+        <w:fldChar w:fldCharType="end"/>
+      </w:r>
       <w:r>
         <w:rPr>
           <w:noProof/>
@@ -1413,15 +1367,7 @@
         <w:t xml:space="preserve"> </w:t>
       </w:r>
       <w:r>
-        <w:t xml:space="preserve">Rezultat primene stabla odlučivanja </w:t>
-      </w:r>
-      <w:proofErr w:type="gramStart"/>
-      <w:r>
-        <w:t>sa</w:t>
-      </w:r>
-      <w:proofErr w:type="gramEnd"/>
-      <w:r>
-        <w:t xml:space="preserve"> nasumičnim hiperparametrima na nebalansiranom skupu</w:t>
+        <w:t>Rezultat primene stabla odlučivanja sa nasumičnim hiperparametrima na nebalansiranom skupu</w:t>
       </w:r>
       <w:r>
         <w:t xml:space="preserve"> – trening podaci</w:t>
@@ -1478,14 +1424,27 @@
         <w:pStyle w:val="Caption"/>
         <w:jc w:val="center"/>
       </w:pPr>
-      <w:fldSimple w:instr=" SEQ Figure \* ARABIC ">
-        <w:r>
-          <w:rPr>
-            <w:noProof/>
-          </w:rPr>
-          <w:t>9</w:t>
-        </w:r>
-      </w:fldSimple>
+      <w:r>
+        <w:fldChar w:fldCharType="begin"/>
+      </w:r>
+      <w:r>
+        <w:instrText xml:space="preserve"> SEQ Figure \* ARABIC </w:instrText>
+      </w:r>
+      <w:r>
+        <w:fldChar w:fldCharType="separate"/>
+      </w:r>
+      <w:r>
+        <w:rPr>
+          <w:noProof/>
+        </w:rPr>
+        <w:t>9</w:t>
+      </w:r>
+      <w:r>
+        <w:rPr>
+          <w:noProof/>
+        </w:rPr>
+        <w:fldChar w:fldCharType="end"/>
+      </w:r>
       <w:r>
         <w:rPr>
           <w:noProof/>
@@ -1493,28 +1452,12 @@
         <w:t xml:space="preserve"> </w:t>
       </w:r>
       <w:r>
-        <w:t xml:space="preserve">Rezultat primene stabla odlučivanja </w:t>
-      </w:r>
-      <w:proofErr w:type="gramStart"/>
-      <w:r>
-        <w:t>sa</w:t>
-      </w:r>
-      <w:proofErr w:type="gramEnd"/>
-      <w:r>
-        <w:t xml:space="preserve"> nasumičnim hiperparametrima na nebalansiranom skupu - test podaci</w:t>
-      </w:r>
-    </w:p>
-    <w:p>
-      <w:r>
-        <w:t xml:space="preserve">Kao što je i predpostavljeno, nedominantne klase se </w:t>
-      </w:r>
-      <w:proofErr w:type="gramStart"/>
-      <w:r>
-        <w:t>ni</w:t>
-      </w:r>
-      <w:proofErr w:type="gramEnd"/>
-      <w:r>
-        <w:t xml:space="preserve"> ne uzimaju u obzir. </w:t>
+        <w:t>Rezultat primene stabla odlučivanja sa nasumičnim hiperparametrima na nebalansiranom skupu - test podaci</w:t>
+      </w:r>
+    </w:p>
+    <w:p>
+      <w:r>
+        <w:t xml:space="preserve">Kao što je i predpostavljeno, nedominantne klase se ni ne uzimaju u obzir. </w:t>
       </w:r>
     </w:p>
     <w:p>
@@ -1573,14 +1516,27 @@
         <w:pStyle w:val="Caption"/>
         <w:jc w:val="center"/>
       </w:pPr>
-      <w:fldSimple w:instr=" SEQ Figure \* ARABIC ">
-        <w:r>
-          <w:rPr>
-            <w:noProof/>
-          </w:rPr>
-          <w:t>10</w:t>
-        </w:r>
-      </w:fldSimple>
+      <w:r>
+        <w:fldChar w:fldCharType="begin"/>
+      </w:r>
+      <w:r>
+        <w:instrText xml:space="preserve"> SEQ Figure \* ARABIC </w:instrText>
+      </w:r>
+      <w:r>
+        <w:fldChar w:fldCharType="separate"/>
+      </w:r>
+      <w:r>
+        <w:rPr>
+          <w:noProof/>
+        </w:rPr>
+        <w:t>10</w:t>
+      </w:r>
+      <w:r>
+        <w:rPr>
+          <w:noProof/>
+        </w:rPr>
+        <w:fldChar w:fldCharType="end"/>
+      </w:r>
       <w:r>
         <w:rPr>
           <w:noProof/>
@@ -1643,37 +1599,34 @@
         <w:pStyle w:val="Caption"/>
         <w:jc w:val="center"/>
       </w:pPr>
-      <w:fldSimple w:instr=" SEQ Figure \* ARABIC ">
-        <w:r>
-          <w:rPr>
-            <w:noProof/>
-          </w:rPr>
-          <w:t>11</w:t>
-        </w:r>
-      </w:fldSimple>
-      <w:r>
-        <w:t xml:space="preserve"> ROC kriva nasumičnog stabla odličivanja </w:t>
-      </w:r>
-      <w:proofErr w:type="gramStart"/>
-      <w:r>
-        <w:t>na</w:t>
-      </w:r>
-      <w:proofErr w:type="gramEnd"/>
-      <w:r>
-        <w:t xml:space="preserve"> nebalansiranim podacima</w:t>
-      </w:r>
-    </w:p>
-    <w:p>
-      <w:r>
-        <w:t xml:space="preserve">Veštački ćemo balansirati skup primenom SMOTEENN tehnike. Bazira se </w:t>
-      </w:r>
-      <w:proofErr w:type="gramStart"/>
-      <w:r>
-        <w:t>na</w:t>
-      </w:r>
-      <w:proofErr w:type="gramEnd"/>
-      <w:r>
-        <w:t xml:space="preserve"> kombinaciji </w:t>
+      <w:r>
+        <w:fldChar w:fldCharType="begin"/>
+      </w:r>
+      <w:r>
+        <w:instrText xml:space="preserve"> SEQ Figure \* ARABIC </w:instrText>
+      </w:r>
+      <w:r>
+        <w:fldChar w:fldCharType="separate"/>
+      </w:r>
+      <w:r>
+        <w:rPr>
+          <w:noProof/>
+        </w:rPr>
+        <w:t>11</w:t>
+      </w:r>
+      <w:r>
+        <w:rPr>
+          <w:noProof/>
+        </w:rPr>
+        <w:fldChar w:fldCharType="end"/>
+      </w:r>
+      <w:r>
+        <w:t xml:space="preserve"> ROC kriva nasumičnog stabla odličivanja na nebalansiranim podacima</w:t>
+      </w:r>
+    </w:p>
+    <w:p>
+      <w:r>
+        <w:t xml:space="preserve">Veštački ćemo balansirati skup primenom SMOTEENN tehnike. Bazira se na kombinaciji </w:t>
       </w:r>
       <w:r>
         <w:rPr>
@@ -1700,28 +1653,12 @@
         <w:t xml:space="preserve">metoda. </w:t>
       </w:r>
       <w:r>
-        <w:t xml:space="preserve">Ovu tehniku primenjujemo </w:t>
-      </w:r>
-      <w:proofErr w:type="gramStart"/>
-      <w:r>
-        <w:t>na</w:t>
-      </w:r>
-      <w:proofErr w:type="gramEnd"/>
-      <w:r>
-        <w:t xml:space="preserve"> prethodno normalizovane podatke.</w:t>
-      </w:r>
-    </w:p>
-    <w:p>
-      <w:r>
-        <w:t xml:space="preserve">Edited Nearest Neighbor (ENN) radi tako što pronalazi k najbližih suseda svake opservacije, zatim proverava da li je većinska klasa u krugu k najbližih suseda opservacije ista kao i klasa opservacije – ako nije, k najbližih suseda i </w:t>
-      </w:r>
-      <w:proofErr w:type="gramStart"/>
-      <w:r>
-        <w:t>sama</w:t>
-      </w:r>
-      <w:proofErr w:type="gramEnd"/>
-      <w:r>
-        <w:t xml:space="preserve"> opservacija se brišu iz skupa</w:t>
+        <w:t>Ovu tehniku primenjujemo na prethodno normalizovane podatke.</w:t>
+      </w:r>
+    </w:p>
+    <w:p>
+      <w:r>
+        <w:t>Edited Nearest Neighbor (ENN) radi tako što pronalazi k najbližih suseda svake opservacije, zatim proverava da li je većinska klasa u krugu k najbližih suseda opservacije ista kao i klasa opservacije – ako nije, k najbližih suseda i sama opservacija se brišu iz skupa</w:t>
       </w:r>
       <w:r>
         <w:t>. Ovaj postupak brisanja se ponavlja dok se ne zadovolji tražena proporcija među klasama. Očigledno, ENN se koristi za under-sampling.</w:t>
@@ -1729,15 +1666,7 @@
     </w:p>
     <w:p>
       <w:r>
-        <w:t>SMOTE je over-sampling metoda i funkcioniše tako što se slučajni uzorak iz manjinske klase izabere, zatim se traži k najbližih suseda tog uzorka</w:t>
-      </w:r>
-      <w:proofErr w:type="gramStart"/>
-      <w:r>
-        <w:t>,i</w:t>
-      </w:r>
-      <w:proofErr w:type="gramEnd"/>
-      <w:r>
-        <w:t xml:space="preserve"> od tih k suseda se bira jedan i</w:t>
+        <w:t>SMOTE je over-sampling metoda i funkcioniše tako što se slučajni uzorak iz manjinske klase izabere, zatim se traži k najbližih suseda tog uzorka,i od tih k suseda se bira jedan i</w:t>
       </w:r>
       <w:r>
         <w:t xml:space="preserve"> n</w:t>
@@ -1748,39 +1677,15 @@
     </w:p>
     <w:p>
       <w:r>
-        <w:t xml:space="preserve">Kako SMOTEENN radi? Nakon primene SMOTE algoritma </w:t>
-      </w:r>
-      <w:proofErr w:type="gramStart"/>
-      <w:r>
-        <w:t>na</w:t>
-      </w:r>
-      <w:proofErr w:type="gramEnd"/>
-      <w:r>
-        <w:t xml:space="preserve"> podatke, primenjuje se ENN. </w:t>
-      </w:r>
-      <w:r>
-        <w:t xml:space="preserve">Kako primena SMOTE algoritma unosi šum u podatke interpolacijom novih tačaka </w:t>
-      </w:r>
-      <w:proofErr w:type="gramStart"/>
-      <w:r>
-        <w:t>sa</w:t>
-      </w:r>
-      <w:proofErr w:type="gramEnd"/>
-      <w:r>
-        <w:t xml:space="preserve"> marginalnim outlajerima i inlajerima, ENN čisti podatke, te odstranjuje šum. </w:t>
-      </w:r>
-    </w:p>
-    <w:p>
-      <w:r>
-        <w:t xml:space="preserve">Primenom SMOTEENN-a nismo dobili savršen balans među klasama, </w:t>
-      </w:r>
-      <w:proofErr w:type="gramStart"/>
-      <w:r>
-        <w:t>ali</w:t>
-      </w:r>
-      <w:proofErr w:type="gramEnd"/>
-      <w:r>
-        <w:t xml:space="preserve"> dizbalans </w:t>
+        <w:t xml:space="preserve">Kako SMOTEENN radi? Nakon primene SMOTE algoritma na podatke, primenjuje se ENN. </w:t>
+      </w:r>
+      <w:r>
+        <w:t xml:space="preserve">Kako primena SMOTE algoritma unosi šum u podatke interpolacijom novih tačaka sa marginalnim outlajerima i inlajerima, ENN čisti podatke, te odstranjuje šum. </w:t>
+      </w:r>
+    </w:p>
+    <w:p>
+      <w:r>
+        <w:t xml:space="preserve">Primenom SMOTEENN-a nismo dobili savršen balans među klasama, ali dizbalans </w:t>
       </w:r>
       <w:r>
         <w:t xml:space="preserve">je </w:t>
@@ -1792,15 +1697,7 @@
     <w:p>
       <w:r>
         <w:lastRenderedPageBreak/>
-        <w:t xml:space="preserve">Razlog zbog kojeg smo primenili ovu kombinovanu tehniku jeste to što je dizbalans prevelik i over-sampling tehnikom </w:t>
-      </w:r>
-      <w:proofErr w:type="gramStart"/>
-      <w:r>
-        <w:t>će</w:t>
-      </w:r>
-      <w:proofErr w:type="gramEnd"/>
-      <w:r>
-        <w:t xml:space="preserve"> se dobiti previše veštačkih instanci što za posledicu ima preprilagođavanje, a under-sampling stvara preveliki gubitak informacija.</w:t>
+        <w:t>Razlog zbog kojeg smo primenili ovu kombinovanu tehniku jeste to što je dizbalans prevelik i over-sampling tehnikom će se dobiti previše veštačkih instanci što za posledicu ima preprilagođavanje, a under-sampling stvara preveliki gubitak informacija.</w:t>
       </w:r>
     </w:p>
     <w:p>
@@ -1893,14 +1790,27 @@
         <w:pStyle w:val="Caption"/>
         <w:jc w:val="center"/>
       </w:pPr>
-      <w:fldSimple w:instr=" SEQ Figure \* ARABIC ">
-        <w:r>
-          <w:rPr>
-            <w:noProof/>
-          </w:rPr>
-          <w:t>12</w:t>
-        </w:r>
-      </w:fldSimple>
+      <w:r>
+        <w:fldChar w:fldCharType="begin"/>
+      </w:r>
+      <w:r>
+        <w:instrText xml:space="preserve"> SEQ Figure \* ARABIC </w:instrText>
+      </w:r>
+      <w:r>
+        <w:fldChar w:fldCharType="separate"/>
+      </w:r>
+      <w:r>
+        <w:rPr>
+          <w:noProof/>
+        </w:rPr>
+        <w:t>12</w:t>
+      </w:r>
+      <w:r>
+        <w:rPr>
+          <w:noProof/>
+        </w:rPr>
+        <w:fldChar w:fldCharType="end"/>
+      </w:r>
       <w:r>
         <w:rPr>
           <w:noProof/>
@@ -2009,24 +1919,29 @@
         <w:pStyle w:val="Caption"/>
         <w:jc w:val="center"/>
       </w:pPr>
-      <w:fldSimple w:instr=" SEQ Figure \* ARABIC ">
-        <w:r>
-          <w:rPr>
-            <w:noProof/>
-          </w:rPr>
-          <w:t>13</w:t>
-        </w:r>
-      </w:fldSimple>
-      <w:r>
-        <w:t xml:space="preserve"> Rezultati primene stabla odlučivanja </w:t>
-      </w:r>
-      <w:proofErr w:type="gramStart"/>
-      <w:r>
-        <w:t>na</w:t>
-      </w:r>
-      <w:proofErr w:type="gramEnd"/>
-      <w:r>
-        <w:t xml:space="preserve"> balansirane podatke sa nasumičnim hiperparametrima</w:t>
+      <w:r>
+        <w:fldChar w:fldCharType="begin"/>
+      </w:r>
+      <w:r>
+        <w:instrText xml:space="preserve"> SEQ Figure \* ARABIC </w:instrText>
+      </w:r>
+      <w:r>
+        <w:fldChar w:fldCharType="separate"/>
+      </w:r>
+      <w:r>
+        <w:rPr>
+          <w:noProof/>
+        </w:rPr>
+        <w:t>13</w:t>
+      </w:r>
+      <w:r>
+        <w:rPr>
+          <w:noProof/>
+        </w:rPr>
+        <w:fldChar w:fldCharType="end"/>
+      </w:r>
+      <w:r>
+        <w:t xml:space="preserve"> Rezultati primene stabla odlučivanja na balansirane podatke sa nasumičnim hiperparametrima</w:t>
       </w:r>
     </w:p>
     <w:p/>
@@ -2034,15 +1949,7 @@
     <w:p>
       <w:r>
         <w:lastRenderedPageBreak/>
-        <w:t xml:space="preserve">Još jedna </w:t>
-      </w:r>
-      <w:proofErr w:type="gramStart"/>
-      <w:r>
-        <w:t>od</w:t>
-      </w:r>
-      <w:proofErr w:type="gramEnd"/>
-      <w:r>
-        <w:t xml:space="preserve"> prednosti korišćenja ovog modela jeste što možemo dobiti uvid u značajnost svakog od atributa prilikom pravljenja modela. </w:t>
+        <w:t xml:space="preserve">Još jedna od prednosti korišćenja ovog modela jeste što možemo dobiti uvid u značajnost svakog od atributa prilikom pravljenja modela. </w:t>
       </w:r>
     </w:p>
     <w:p>
@@ -2092,39 +1999,15 @@
     </w:p>
     <w:p>
       <w:r>
-        <w:t xml:space="preserve">Ove značajnosti atributa imaju smisla, jer </w:t>
-      </w:r>
-      <w:proofErr w:type="gramStart"/>
-      <w:r>
-        <w:t>na</w:t>
-      </w:r>
-      <w:proofErr w:type="gramEnd"/>
-      <w:r>
-        <w:t xml:space="preserve"> primer u koloni Species imamo samo dve moguće vrednosti – Arabica i Robusta, od kojih je Arabica dominant, dok Robusta ima tek 28 instanci. </w:t>
-      </w:r>
-      <w:r>
-        <w:t xml:space="preserve">Slično, Processing Methods i Color su kategorički atributi </w:t>
-      </w:r>
-      <w:proofErr w:type="gramStart"/>
-      <w:r>
-        <w:t>sa</w:t>
-      </w:r>
-      <w:proofErr w:type="gramEnd"/>
-      <w:r>
-        <w:t xml:space="preserve"> izraženom dominacijom jedne kategorije. </w:t>
-      </w:r>
-    </w:p>
-    <w:p>
-      <w:r>
-        <w:t xml:space="preserve">Na osnovu rezultata nasumičnog modela </w:t>
-      </w:r>
-      <w:proofErr w:type="gramStart"/>
-      <w:r>
-        <w:t>na</w:t>
-      </w:r>
-      <w:proofErr w:type="gramEnd"/>
-      <w:r>
-        <w:t xml:space="preserve"> balansiranim podacima vidimo da nemamo neko znatno poboljšanje, te pribegavamo podešavanju hiper-parametara korišenjem </w:t>
+        <w:t xml:space="preserve">Ove značajnosti atributa imaju smisla, jer na primer u koloni Species imamo samo dve moguće vrednosti – Arabica i Robusta, od kojih je Arabica dominant, dok Robusta ima tek 28 instanci. </w:t>
+      </w:r>
+      <w:r>
+        <w:t xml:space="preserve">Slično, Processing Methods i Color su kategorički atributi sa izraženom dominacijom jedne kategorije. </w:t>
+      </w:r>
+    </w:p>
+    <w:p>
+      <w:r>
+        <w:t xml:space="preserve">Na osnovu rezultata nasumičnog modela na balansiranim podacima vidimo da nemamo neko znatno poboljšanje, te pribegavamo podešavanju hiper-parametara korišenjem </w:t>
       </w:r>
       <w:r>
         <w:rPr>
@@ -2188,20 +2071,32 @@
         <w:pStyle w:val="Caption"/>
         <w:jc w:val="center"/>
       </w:pPr>
-      <w:fldSimple w:instr=" SEQ Figure \* ARABIC ">
-        <w:r>
-          <w:rPr>
-            <w:noProof/>
-          </w:rPr>
-          <w:t>14</w:t>
-        </w:r>
-      </w:fldSimple>
+      <w:r>
+        <w:fldChar w:fldCharType="begin"/>
+      </w:r>
+      <w:r>
+        <w:instrText xml:space="preserve"> SEQ Figure \* ARABIC </w:instrText>
+      </w:r>
+      <w:r>
+        <w:fldChar w:fldCharType="separate"/>
+      </w:r>
+      <w:r>
+        <w:rPr>
+          <w:noProof/>
+        </w:rPr>
+        <w:t>14</w:t>
+      </w:r>
+      <w:r>
+        <w:rPr>
+          <w:noProof/>
+        </w:rPr>
+        <w:fldChar w:fldCharType="end"/>
+      </w:r>
       <w:r>
         <w:t xml:space="preserve"> Izabrane moguće vrednosti hiper-parametara</w:t>
       </w:r>
     </w:p>
     <w:p>
-      <w:proofErr w:type="gramStart"/>
       <w:r>
         <w:rPr>
           <w:i/>
@@ -2209,30 +2104,10 @@
         <w:t xml:space="preserve">GridSearchCV </w:t>
       </w:r>
       <w:r>
-        <w:t xml:space="preserve"> je</w:t>
-      </w:r>
-      <w:proofErr w:type="gramEnd"/>
-      <w:r>
-        <w:t xml:space="preserve"> alat korišćen za iscrpnu pretragu nad mrežnom hiper-parametara. Zasniva se </w:t>
-      </w:r>
-      <w:proofErr w:type="gramStart"/>
-      <w:r>
-        <w:t>na</w:t>
-      </w:r>
-      <w:proofErr w:type="gramEnd"/>
-      <w:r>
-        <w:t xml:space="preserve"> korišćenju cross-validacije </w:t>
-      </w:r>
-      <w:r>
-        <w:t xml:space="preserve">za ocenu performansi modela. Cross-validacija štiti </w:t>
-      </w:r>
-      <w:proofErr w:type="gramStart"/>
-      <w:r>
-        <w:t>od</w:t>
-      </w:r>
-      <w:proofErr w:type="gramEnd"/>
-      <w:r>
-        <w:t xml:space="preserve"> preprilagođavanja u prediktivnim modelima, naročito kad je skup podataka limitiran – kao ovaj. </w:t>
+        <w:t xml:space="preserve"> je alat korišćen za iscrpnu pretragu nad mrežnom hiper-parametara. Zasniva se na korišćenju cross-validacije </w:t>
+      </w:r>
+      <w:r>
+        <w:t xml:space="preserve">za ocenu performansi modela. Cross-validacija štiti od preprilagođavanja u prediktivnim modelima, naročito kad je skup podataka limitiran – kao ovaj. </w:t>
       </w:r>
     </w:p>
     <w:p/>
@@ -2288,24 +2163,32 @@
         <w:pStyle w:val="Caption"/>
         <w:jc w:val="center"/>
       </w:pPr>
-      <w:fldSimple w:instr=" SEQ Figure \* ARABIC ">
-        <w:r>
-          <w:rPr>
-            <w:noProof/>
-          </w:rPr>
-          <w:t>15</w:t>
-        </w:r>
-      </w:fldSimple>
-      <w:r>
-        <w:t xml:space="preserve"> Izabrani hiper-parametri modela </w:t>
-      </w:r>
-      <w:proofErr w:type="gramStart"/>
-      <w:r>
-        <w:t>sa</w:t>
-      </w:r>
-      <w:proofErr w:type="gramEnd"/>
-      <w:r>
-        <w:t xml:space="preserve"> najboljim performansama i njegova ocena</w:t>
+      <w:r>
+        <w:fldChar w:fldCharType="begin"/>
+      </w:r>
+      <w:r>
+        <w:instrText xml:space="preserve"> SE</w:instrText>
+      </w:r>
+      <w:r>
+        <w:instrText xml:space="preserve">Q Figure \* ARABIC </w:instrText>
+      </w:r>
+      <w:r>
+        <w:fldChar w:fldCharType="separate"/>
+      </w:r>
+      <w:r>
+        <w:rPr>
+          <w:noProof/>
+        </w:rPr>
+        <w:t>15</w:t>
+      </w:r>
+      <w:r>
+        <w:rPr>
+          <w:noProof/>
+        </w:rPr>
+        <w:fldChar w:fldCharType="end"/>
+      </w:r>
+      <w:r>
+        <w:t xml:space="preserve"> Izabrani hiper-parametri modela sa najboljim performansama i njegova ocena</w:t>
       </w:r>
     </w:p>
     <w:p/>
@@ -2317,23 +2200,7 @@
         <w:t xml:space="preserve">Šta predstavlja ocena modela? </w:t>
       </w:r>
       <w:r>
-        <w:t xml:space="preserve">Trening skup se deli </w:t>
-      </w:r>
-      <w:proofErr w:type="gramStart"/>
-      <w:r>
-        <w:t>na</w:t>
-      </w:r>
-      <w:proofErr w:type="gramEnd"/>
-      <w:r>
-        <w:t xml:space="preserve"> k podskupova (u našem slučaju je to 5) i model uči korišćenjem k-1 podskupova, dok se k-ti koristi kao test i process se ponavlja nad svim mogućim kombinacija trening i test podskupovima. Na kraju se uzima srednja vrednost tačnosti svake iteracije i ona predstavlja ocenu modela </w:t>
-      </w:r>
-      <w:proofErr w:type="gramStart"/>
-      <w:r>
-        <w:t>sa</w:t>
-      </w:r>
-      <w:proofErr w:type="gramEnd"/>
-      <w:r>
-        <w:t xml:space="preserve"> datim hiper-parametrima (s tim da se mogu koristiti i druge metrike za procenu).</w:t>
+        <w:t>Trening skup se deli na k podskupova (u našem slučaju je to 5) i model uči korišćenjem k-1 podskupova, dok se k-ti koristi kao test i process se ponavlja nad svim mogućim kombinacija trening i test podskupovima. Na kraju se uzima srednja vrednost tačnosti svake iteracije i ona predstavlja ocenu modela sa datim hiper-parametrima (s tim da se mogu koristiti i druge metrike za procenu).</w:t>
       </w:r>
       <w:r>
         <w:t xml:space="preserve">   </w:t>
@@ -2492,24 +2359,29 @@
         <w:pStyle w:val="Caption"/>
         <w:jc w:val="center"/>
       </w:pPr>
-      <w:fldSimple w:instr=" SEQ Figure \* ARABIC ">
-        <w:r>
-          <w:rPr>
-            <w:noProof/>
-          </w:rPr>
-          <w:t>16</w:t>
-        </w:r>
-      </w:fldSimple>
-      <w:r>
-        <w:t xml:space="preserve"> Rezultati modela </w:t>
-      </w:r>
-      <w:proofErr w:type="gramStart"/>
-      <w:r>
-        <w:t>sa</w:t>
-      </w:r>
-      <w:proofErr w:type="gramEnd"/>
-      <w:r>
-        <w:t xml:space="preserve"> podešenim hiper-parametrima</w:t>
+      <w:r>
+        <w:fldChar w:fldCharType="begin"/>
+      </w:r>
+      <w:r>
+        <w:instrText xml:space="preserve"> SEQ Figure \* ARABIC </w:instrText>
+      </w:r>
+      <w:r>
+        <w:fldChar w:fldCharType="separate"/>
+      </w:r>
+      <w:r>
+        <w:rPr>
+          <w:noProof/>
+        </w:rPr>
+        <w:t>16</w:t>
+      </w:r>
+      <w:r>
+        <w:rPr>
+          <w:noProof/>
+        </w:rPr>
+        <w:fldChar w:fldCharType="end"/>
+      </w:r>
+      <w:r>
+        <w:t xml:space="preserve"> Rezultati modela sa podešenim hiper-parametrima</w:t>
       </w:r>
     </w:p>
     <w:p>
@@ -2524,36 +2396,12 @@
     <w:p/>
     <w:p>
       <w:r>
-        <w:t xml:space="preserve">Random Forest je pristup nadgledanog učenja zasnovanom </w:t>
-      </w:r>
-      <w:proofErr w:type="gramStart"/>
-      <w:r>
-        <w:t>na</w:t>
-      </w:r>
-      <w:proofErr w:type="gramEnd"/>
-      <w:r>
-        <w:t xml:space="preserve"> tehnici ansambla. Kombinuje više stabla odlučivanja i odluku donosi </w:t>
-      </w:r>
-      <w:proofErr w:type="gramStart"/>
-      <w:r>
-        <w:t>na</w:t>
-      </w:r>
-      <w:proofErr w:type="gramEnd"/>
-      <w:r>
-        <w:t xml:space="preserve"> osnovu glasa većine. </w:t>
-      </w:r>
-    </w:p>
-    <w:p>
-      <w:r>
-        <w:t xml:space="preserve">Osnovna prednost je smanjena mogućnost </w:t>
-      </w:r>
-      <w:proofErr w:type="gramStart"/>
-      <w:r>
-        <w:t>od</w:t>
-      </w:r>
-      <w:proofErr w:type="gramEnd"/>
-      <w:r>
-        <w:t xml:space="preserve"> preprilagođavanja, kao i velika tačnost dobijenog modela. </w:t>
+        <w:t xml:space="preserve">Random Forest je pristup nadgledanog učenja zasnovanom na tehnici ansambla. Kombinuje više stabla odlučivanja i odluku donosi na osnovu glasa većine. </w:t>
+      </w:r>
+    </w:p>
+    <w:p>
+      <w:r>
+        <w:t xml:space="preserve">Osnovna prednost je smanjena mogućnost od preprilagođavanja, kao i velika tačnost dobijenog modela. </w:t>
       </w:r>
     </w:p>
     <w:p>
@@ -2612,14 +2460,27 @@
         <w:pStyle w:val="Caption"/>
         <w:jc w:val="center"/>
       </w:pPr>
-      <w:fldSimple w:instr=" SEQ Figure \* ARABIC ">
-        <w:r>
-          <w:rPr>
-            <w:noProof/>
-          </w:rPr>
-          <w:t>17</w:t>
-        </w:r>
-      </w:fldSimple>
+      <w:r>
+        <w:fldChar w:fldCharType="begin"/>
+      </w:r>
+      <w:r>
+        <w:instrText xml:space="preserve"> SEQ Figure \* ARABIC </w:instrText>
+      </w:r>
+      <w:r>
+        <w:fldChar w:fldCharType="separate"/>
+      </w:r>
+      <w:r>
+        <w:rPr>
+          <w:noProof/>
+        </w:rPr>
+        <w:t>17</w:t>
+      </w:r>
+      <w:r>
+        <w:rPr>
+          <w:noProof/>
+        </w:rPr>
+        <w:fldChar w:fldCharType="end"/>
+      </w:r>
       <w:r>
         <w:t xml:space="preserve"> Prosleđeni hiper-parametri</w:t>
       </w:r>
@@ -2675,14 +2536,27 @@
         <w:pStyle w:val="Caption"/>
         <w:jc w:val="center"/>
       </w:pPr>
-      <w:fldSimple w:instr=" SEQ Figure \* ARABIC ">
-        <w:r>
-          <w:rPr>
-            <w:noProof/>
-          </w:rPr>
-          <w:t>18</w:t>
-        </w:r>
-      </w:fldSimple>
+      <w:r>
+        <w:fldChar w:fldCharType="begin"/>
+      </w:r>
+      <w:r>
+        <w:instrText xml:space="preserve"> SEQ Figure \* ARABIC </w:instrText>
+      </w:r>
+      <w:r>
+        <w:fldChar w:fldCharType="separate"/>
+      </w:r>
+      <w:r>
+        <w:rPr>
+          <w:noProof/>
+        </w:rPr>
+        <w:t>18</w:t>
+      </w:r>
+      <w:r>
+        <w:rPr>
+          <w:noProof/>
+        </w:rPr>
+        <w:fldChar w:fldCharType="end"/>
+      </w:r>
       <w:r>
         <w:t xml:space="preserve"> Izabrani hiper-parametri</w:t>
       </w:r>
@@ -2829,14 +2703,27 @@
         <w:pStyle w:val="Caption"/>
         <w:jc w:val="center"/>
       </w:pPr>
-      <w:fldSimple w:instr=" SEQ Figure \* ARABIC ">
-        <w:r>
-          <w:rPr>
-            <w:noProof/>
-          </w:rPr>
-          <w:t>19</w:t>
-        </w:r>
-      </w:fldSimple>
+      <w:r>
+        <w:fldChar w:fldCharType="begin"/>
+      </w:r>
+      <w:r>
+        <w:instrText xml:space="preserve"> SEQ Figure \* ARABIC </w:instrText>
+      </w:r>
+      <w:r>
+        <w:fldChar w:fldCharType="separate"/>
+      </w:r>
+      <w:r>
+        <w:rPr>
+          <w:noProof/>
+        </w:rPr>
+        <w:t>19</w:t>
+      </w:r>
+      <w:r>
+        <w:rPr>
+          <w:noProof/>
+        </w:rPr>
+        <w:fldChar w:fldCharType="end"/>
+      </w:r>
       <w:r>
         <w:t xml:space="preserve"> Rezultati Random Forest modela</w:t>
       </w:r>
@@ -2845,15 +2732,7 @@
     <w:p>
       <w:r>
         <w:lastRenderedPageBreak/>
-        <w:t xml:space="preserve">Iako </w:t>
-      </w:r>
-      <w:proofErr w:type="gramStart"/>
-      <w:r>
-        <w:t>na</w:t>
-      </w:r>
-      <w:proofErr w:type="gramEnd"/>
-      <w:r>
-        <w:t xml:space="preserve"> osnovu matrica konfuzija izgleda kao da se model preprilagodio, na osnovu ROC krive vidimo da ovaj model radi značajno bolje u odnosu na druge modele zasnovane na stablima odlučivanja. </w:t>
+        <w:t xml:space="preserve">Iako na osnovu matrica konfuzija izgleda kao da se model preprilagodio, na osnovu ROC krive vidimo da ovaj model radi značajno bolje u odnosu na druge modele zasnovane na stablima odlučivanja. </w:t>
       </w:r>
     </w:p>
     <w:p/>
@@ -2867,15 +2746,7 @@
     </w:p>
     <w:p>
       <w:r>
-        <w:t xml:space="preserve">Ovaj model se zasniva </w:t>
-      </w:r>
-      <w:proofErr w:type="gramStart"/>
-      <w:r>
-        <w:t>na</w:t>
-      </w:r>
-      <w:proofErr w:type="gramEnd"/>
-      <w:r>
-        <w:t xml:space="preserve"> bliskostima između </w:t>
+        <w:t xml:space="preserve">Ovaj model se zasniva na bliskostima između </w:t>
       </w:r>
       <w:r>
         <w:t>instance i njenih k suseda, a bliskosti</w:t>
@@ -2886,15 +2757,7 @@
     </w:p>
     <w:p>
       <w:r>
-        <w:t xml:space="preserve">Kako se algoritam zasniva </w:t>
-      </w:r>
-      <w:proofErr w:type="gramStart"/>
-      <w:r>
-        <w:t>na</w:t>
-      </w:r>
-      <w:proofErr w:type="gramEnd"/>
-      <w:r>
-        <w:t xml:space="preserve"> rastojanjima, za bolje performanse se vrši standardizacija podataka, jer ako su podaci na sličnim skalama manje su šanse da se javi sklonost ka nekim atributima. Ovde je izvršena normalizacija podataka korišćenjem </w:t>
+        <w:t xml:space="preserve">Kako se algoritam zasniva na rastojanjima, za bolje performanse se vrši standardizacija podataka, jer ako su podaci na sličnim skalama manje su šanse da se javi sklonost ka nekim atributima. Ovde je izvršena normalizacija podataka korišćenjem </w:t>
       </w:r>
       <w:r>
         <w:rPr>
@@ -2908,15 +2771,7 @@
     </w:p>
     <w:p>
       <w:r>
-        <w:t xml:space="preserve">Još jedan problem koji se javlja, konkretno kod ovog skupa podataka je veliki broj kategoričkih atributa. Naime, imamo atribut Colors </w:t>
-      </w:r>
-      <w:proofErr w:type="gramStart"/>
-      <w:r>
-        <w:t>sa</w:t>
-      </w:r>
-      <w:proofErr w:type="gramEnd"/>
-      <w:r>
-        <w:t xml:space="preserve"> mogućim vrednostima koje su numerisane kao 1, 2 ili 3. Ovo nije atribut ordinalne vrste, boje ne možemo poredjati u red, tj reći boja 3 je dalja od boje 1 nego boja 2. </w:t>
+        <w:t xml:space="preserve">Još jedan problem koji se javlja, konkretno kod ovog skupa podataka je veliki broj kategoričkih atributa. Naime, imamo atribut Colors sa mogućim vrednostima koje su numerisane kao 1, 2 ili 3. Ovo nije atribut ordinalne vrste, boje ne možemo poredjati u red, tj reći boja 3 je dalja od boje 1 nego boja 2. </w:t>
       </w:r>
     </w:p>
     <w:p>
@@ -2945,21 +2800,7 @@
         <w:rPr>
           <w:lang w:val="sr-Latn-RS"/>
         </w:rPr>
-        <w:t xml:space="preserve">-a radi sveobuhvatnog poređenja </w:t>
-      </w:r>
-      <w:proofErr w:type="gramStart"/>
-      <w:r>
-        <w:rPr>
-          <w:lang w:val="sr-Latn-RS"/>
-        </w:rPr>
-        <w:t>sa</w:t>
-      </w:r>
-      <w:proofErr w:type="gramEnd"/>
-      <w:r>
-        <w:rPr>
-          <w:lang w:val="sr-Latn-RS"/>
-        </w:rPr>
-        <w:t xml:space="preserve"> ostalim modelima i sa </w:t>
+        <w:t xml:space="preserve">-a radi sveobuhvatnog poređenja sa ostalim modelima i sa </w:t>
       </w:r>
       <w:r>
         <w:rPr>
@@ -4718,15 +4559,7 @@
     </w:p>
     <w:p>
       <w:r>
-        <w:t xml:space="preserve">SVM mapira trening instance u tačke u prostoru tako da se maksimizuje širina prozanog prostora između kategorija – prostor se deli pomoću pravih, tj. </w:t>
-      </w:r>
-      <w:proofErr w:type="gramStart"/>
-      <w:r>
-        <w:t>hiperravni</w:t>
-      </w:r>
-      <w:proofErr w:type="gramEnd"/>
-      <w:r>
-        <w:t xml:space="preserve"> u više dimenzija</w:t>
+        <w:t>SVM mapira trening instance u tačke u prostoru tako da se maksimizuje širina prozanog prostora između kategorija – prostor se deli pomoću pravih, tj. hiperravni u više dimenzija</w:t>
       </w:r>
       <w:r>
         <w:t xml:space="preserve">, a zatim nove instance se mapiraju u taj isti prostor i dodeljuje im se klase u odnosu na potprostor kojem pripadaju. </w:t>
@@ -4734,15 +4567,7 @@
     </w:p>
     <w:p>
       <w:r>
-        <w:t xml:space="preserve">Mogućnost rada </w:t>
-      </w:r>
-      <w:proofErr w:type="gramStart"/>
-      <w:r>
-        <w:t>sa</w:t>
-      </w:r>
-      <w:proofErr w:type="gramEnd"/>
-      <w:r>
-        <w:t xml:space="preserve"> hiperravnima čini ovaj metod jako pogodnim za višeklasnu klasifikaciju. </w:t>
+        <w:t xml:space="preserve">Mogućnost rada sa hiperravnima čini ovaj metod jako pogodnim za višeklasnu klasifikaciju. </w:t>
       </w:r>
     </w:p>
     <w:p>
@@ -5075,29 +4900,34 @@
         <w:pStyle w:val="Caption"/>
         <w:jc w:val="center"/>
       </w:pPr>
-      <w:fldSimple w:instr=" SEQ Figure \* ARABIC ">
-        <w:r>
-          <w:rPr>
-            <w:noProof/>
-          </w:rPr>
-          <w:t>36</w:t>
-        </w:r>
-      </w:fldSimple>
+      <w:r>
+        <w:fldChar w:fldCharType="begin"/>
+      </w:r>
+      <w:r>
+        <w:instrText xml:space="preserve"> SEQ Figure \* ARABIC </w:instrText>
+      </w:r>
+      <w:r>
+        <w:fldChar w:fldCharType="separate"/>
+      </w:r>
+      <w:r>
+        <w:rPr>
+          <w:noProof/>
+        </w:rPr>
+        <w:t>36</w:t>
+      </w:r>
+      <w:r>
+        <w:rPr>
+          <w:noProof/>
+        </w:rPr>
+        <w:fldChar w:fldCharType="end"/>
+      </w:r>
       <w:r>
         <w:t xml:space="preserve"> Rezultati datog modela</w:t>
       </w:r>
     </w:p>
     <w:p>
       <w:r>
-        <w:t xml:space="preserve">Čisto poređenja radi, napravljen je još jedan model gde je urađen OneHotEncoding kategoričkih atributa i primenjen PCA </w:t>
-      </w:r>
-      <w:proofErr w:type="gramStart"/>
-      <w:r>
-        <w:t>na</w:t>
-      </w:r>
-      <w:proofErr w:type="gramEnd"/>
-      <w:r>
-        <w:t xml:space="preserve"> takav model.</w:t>
+        <w:t>Čisto poređenja radi, napravljen je još jedan model gde je urađen OneHotEncoding kategoričkih atributa i primenjen PCA na takav model.</w:t>
       </w:r>
     </w:p>
     <w:p>
@@ -5192,14 +5022,27 @@
         <w:pStyle w:val="Caption"/>
         <w:jc w:val="center"/>
       </w:pPr>
-      <w:fldSimple w:instr=" SEQ Figure \* ARABIC ">
-        <w:r>
-          <w:rPr>
-            <w:noProof/>
-          </w:rPr>
-          <w:t>37</w:t>
-        </w:r>
-      </w:fldSimple>
+      <w:r>
+        <w:fldChar w:fldCharType="begin"/>
+      </w:r>
+      <w:r>
+        <w:instrText xml:space="preserve"> SEQ Figure \* ARABIC </w:instrText>
+      </w:r>
+      <w:r>
+        <w:fldChar w:fldCharType="separate"/>
+      </w:r>
+      <w:r>
+        <w:rPr>
+          <w:noProof/>
+        </w:rPr>
+        <w:t>37</w:t>
+      </w:r>
+      <w:r>
+        <w:rPr>
+          <w:noProof/>
+        </w:rPr>
+        <w:fldChar w:fldCharType="end"/>
+      </w:r>
       <w:r>
         <w:t xml:space="preserve">  Parametri dobijem CV tehnikom:  </w:t>
       </w:r>
@@ -5209,15 +5052,7 @@
     </w:p>
     <w:p>
       <w:r>
-        <w:t xml:space="preserve">Cilj je bio da pokažemo da se nije napravila neka značajna razlika, tj. </w:t>
-      </w:r>
-      <w:proofErr w:type="gramStart"/>
-      <w:r>
-        <w:t>da</w:t>
-      </w:r>
-      <w:proofErr w:type="gramEnd"/>
-      <w:r>
-        <w:t xml:space="preserve"> manipulisanjem kategoričkim atributima ipak ne možemo u potpunosti da simuliramo svojstva koja ispoljavaju pravi numerički atributi. </w:t>
+        <w:t xml:space="preserve">Cilj je bio da pokažemo da se nije napravila neka značajna razlika, tj. da manipulisanjem kategoričkim atributima ipak ne možemo u potpunosti da simuliramo svojstva koja ispoljavaju pravi numerički atributi. </w:t>
       </w:r>
     </w:p>
     <w:p/>
@@ -5333,6 +5168,9 @@
         <w:jc w:val="center"/>
       </w:pPr>
       <w:r>
+        <w:rPr>
+          <w:noProof/>
+        </w:rPr>
         <w:drawing>
           <wp:inline distT="0" distB="0" distL="0" distR="0" wp14:anchorId="73D89806" wp14:editId="3A7CAB61">
             <wp:extent cx="2730500" cy="2871766"/>
@@ -5370,6 +5208,9 @@
         </w:drawing>
       </w:r>
       <w:r>
+        <w:rPr>
+          <w:noProof/>
+        </w:rPr>
         <w:drawing>
           <wp:inline distT="0" distB="0" distL="0" distR="0" wp14:anchorId="3F1BE85E" wp14:editId="37AB0959">
             <wp:extent cx="2752725" cy="2895140"/>
@@ -5449,15 +5290,7 @@
     </w:p>
     <w:p>
       <w:r>
-        <w:t xml:space="preserve">Iako se </w:t>
-      </w:r>
-      <w:proofErr w:type="gramStart"/>
-      <w:r>
-        <w:t>ni</w:t>
-      </w:r>
-      <w:proofErr w:type="gramEnd"/>
-      <w:r>
-        <w:t xml:space="preserve"> jedan od modela nije istakao kao značajno precizan ili dobar, možemo dati prednost Random Forest-u </w:t>
+        <w:t xml:space="preserve">Iako se ni jedan od modela nije istakao kao značajno precizan ili dobar, možemo dati prednost Random Forest-u </w:t>
       </w:r>
       <w:r>
         <w:t xml:space="preserve">ili uopšte samom pristupu stabala odlučivanja za ovakav skup podataka. </w:t>
@@ -5465,15 +5298,7 @@
     </w:p>
     <w:p>
       <w:r>
-        <w:t xml:space="preserve">Jedna od verovatnih mana jeste ogroman broj kategorija, što otežava posao modelima zasnovanim na odlulivanju, ali primena takvih modela je daleko </w:t>
-      </w:r>
-      <w:proofErr w:type="gramStart"/>
-      <w:r>
-        <w:t>jednostavnija  nego</w:t>
-      </w:r>
-      <w:proofErr w:type="gramEnd"/>
-      <w:r>
-        <w:t xml:space="preserve"> forsiranje numeričkih osobina na podatke koji su čisto kategorički. </w:t>
+        <w:t xml:space="preserve">Jedna od verovatnih mana jeste ogroman broj kategorija, što otežava posao modelima zasnovanim na odlulivanju, ali primena takvih modela je daleko jednostavnija  nego forsiranje numeričkih osobina na podatke koji su čisto kategorički. </w:t>
       </w:r>
     </w:p>
     <w:p>
@@ -5487,15 +5312,7 @@
     </w:p>
     <w:p>
       <w:r>
-        <w:t xml:space="preserve">Klasterovanje je oblik nenadgledanog učenja i predstavlja grupisanje medjusobno sličnih instance. U nastavku </w:t>
-      </w:r>
-      <w:proofErr w:type="gramStart"/>
-      <w:r>
-        <w:t>će</w:t>
-      </w:r>
-      <w:proofErr w:type="gramEnd"/>
-      <w:r>
-        <w:t xml:space="preserve"> biti prikazani algortimi KMeans i DBSCAN. </w:t>
+        <w:t xml:space="preserve">Klasterovanje je oblik nenadgledanog učenja i predstavlja grupisanje medjusobno sličnih instance. U nastavku će biti prikazani algortimi KMeans i DBSCAN. </w:t>
       </w:r>
     </w:p>
     <w:p>
@@ -5511,15 +5328,7 @@
         <w:t xml:space="preserve">Za KMeans algoritam broj klastera mora biti unapred poznat, što može ujedno da se interpretira i kao mana i kao prednost. </w:t>
       </w:r>
       <w:r>
-        <w:t xml:space="preserve">Ovo je jednostavna tehnika koja se bazira </w:t>
-      </w:r>
-      <w:proofErr w:type="gramStart"/>
-      <w:r>
-        <w:t>na</w:t>
-      </w:r>
-      <w:proofErr w:type="gramEnd"/>
-      <w:r>
-        <w:t xml:space="preserve"> pronalaženju reprezentativnih predstavnika, konkretno u ovoj implementaciji to je centroid. </w:t>
+        <w:t xml:space="preserve">Ovo je jednostavna tehnika koja se bazira na pronalaženju reprezentativnih predstavnika, konkretno u ovoj implementaciji to je centroid. </w:t>
       </w:r>
     </w:p>
     <w:p>
@@ -5573,29 +5382,34 @@
         <w:pStyle w:val="Caption"/>
         <w:jc w:val="center"/>
       </w:pPr>
-      <w:fldSimple w:instr=" SEQ Figure \* ARABIC ">
-        <w:r>
-          <w:rPr>
-            <w:noProof/>
-          </w:rPr>
-          <w:t>39</w:t>
-        </w:r>
-      </w:fldSimple>
+      <w:r>
+        <w:fldChar w:fldCharType="begin"/>
+      </w:r>
+      <w:r>
+        <w:instrText xml:space="preserve"> SEQ Figure \* ARABIC </w:instrText>
+      </w:r>
+      <w:r>
+        <w:fldChar w:fldCharType="separate"/>
+      </w:r>
+      <w:r>
+        <w:rPr>
+          <w:noProof/>
+        </w:rPr>
+        <w:t>39</w:t>
+      </w:r>
+      <w:r>
+        <w:rPr>
+          <w:noProof/>
+        </w:rPr>
+        <w:fldChar w:fldCharType="end"/>
+      </w:r>
       <w:r>
         <w:t xml:space="preserve"> Podaci za klasterovanje</w:t>
       </w:r>
     </w:p>
     <w:p>
       <w:r>
-        <w:t xml:space="preserve">Kako atributi poput Country of Origin, </w:t>
-      </w:r>
-      <w:proofErr w:type="gramStart"/>
-      <w:r>
-        <w:t>Variety  i</w:t>
-      </w:r>
-      <w:proofErr w:type="gramEnd"/>
-      <w:r>
-        <w:t xml:space="preserve"> Processing Method imaju dosta kategorija, isprobaćemo dva pristupa: izbacujemo te attribute, primenjujemo OneHotEncoding na preostale kategoričke atributa i standardizujemo podatke</w:t>
+        <w:t>Kako atributi poput Country of Origin, Variety  i Processing Method imaju dosta kategorija, isprobaćemo dva pristupa: izbacujemo te attribute, primenjujemo OneHotEncoding na preostale kategoričke atributa i standardizujemo podatke</w:t>
       </w:r>
       <w:r>
         <w:t xml:space="preserve"> i vršimo PCA</w:t>
@@ -5703,37 +5517,34 @@
         <w:pStyle w:val="Caption"/>
         <w:jc w:val="center"/>
       </w:pPr>
-      <w:fldSimple w:instr=" SEQ Figure \* ARABIC ">
-        <w:r>
-          <w:rPr>
-            <w:noProof/>
-          </w:rPr>
-          <w:t>40</w:t>
-        </w:r>
-      </w:fldSimple>
-      <w:r>
-        <w:t xml:space="preserve"> SSE i koeficijent senke </w:t>
-      </w:r>
-      <w:proofErr w:type="gramStart"/>
-      <w:r>
-        <w:t>sa</w:t>
-      </w:r>
-      <w:proofErr w:type="gramEnd"/>
-      <w:r>
-        <w:t xml:space="preserve"> porastom broja klastera</w:t>
-      </w:r>
-    </w:p>
-    <w:p>
-      <w:r>
-        <w:t xml:space="preserve">SSE je suma kvadrata grešaka – gde je greška zapravo Euklidsko rastojanje </w:t>
-      </w:r>
-      <w:proofErr w:type="gramStart"/>
-      <w:r>
-        <w:t>od</w:t>
-      </w:r>
-      <w:proofErr w:type="gramEnd"/>
-      <w:r>
-        <w:t xml:space="preserve"> najbližeg centroida. Teži se da se ova vrednost minimizuje i očekivano porastom broja klastera SSE opada. </w:t>
+      <w:r>
+        <w:fldChar w:fldCharType="begin"/>
+      </w:r>
+      <w:r>
+        <w:instrText xml:space="preserve"> SEQ Figure \* ARABIC </w:instrText>
+      </w:r>
+      <w:r>
+        <w:fldChar w:fldCharType="separate"/>
+      </w:r>
+      <w:r>
+        <w:rPr>
+          <w:noProof/>
+        </w:rPr>
+        <w:t>40</w:t>
+      </w:r>
+      <w:r>
+        <w:rPr>
+          <w:noProof/>
+        </w:rPr>
+        <w:fldChar w:fldCharType="end"/>
+      </w:r>
+      <w:r>
+        <w:t xml:space="preserve"> SSE i koeficijent senke sa porastom broja klastera</w:t>
+      </w:r>
+    </w:p>
+    <w:p>
+      <w:r>
+        <w:t xml:space="preserve">SSE je suma kvadrata grešaka – gde je greška zapravo Euklidsko rastojanje od najbližeg centroida. Teži se da se ova vrednost minimizuje i očekivano porastom broja klastera SSE opada. </w:t>
       </w:r>
     </w:p>
     <w:p>
@@ -5747,15 +5558,7 @@
     </w:p>
     <w:p>
       <w:r>
-        <w:t xml:space="preserve">Koeficijent senke objasnjava koliko je objekat sličan svom klasteru (kohezija) u odnosu </w:t>
-      </w:r>
-      <w:proofErr w:type="gramStart"/>
-      <w:r>
-        <w:t>na</w:t>
-      </w:r>
-      <w:proofErr w:type="gramEnd"/>
-      <w:r>
-        <w:t xml:space="preserve"> druge klastere (separacija). </w:t>
+        <w:t xml:space="preserve">Koeficijent senke objasnjava koliko je objekat sličan svom klasteru (kohezija) u odnosu na druge klastere (separacija). </w:t>
       </w:r>
       <w:r>
         <w:t xml:space="preserve">Težimo da maksimizujemo ovu vrednost. </w:t>
@@ -5806,29 +5609,13 @@
     <w:p>
       <w:r>
         <w:lastRenderedPageBreak/>
-        <w:t xml:space="preserve">Na osnovu pravila lakta, mogli bismo da kažemo da je optimalna vrednost 3, a može i 4 – promena nije velika i ovaj pristup je jako subjektivan. Nasuprot njemu, </w:t>
-      </w:r>
-      <w:proofErr w:type="gramStart"/>
-      <w:r>
-        <w:t>na</w:t>
-      </w:r>
-      <w:proofErr w:type="gramEnd"/>
-      <w:r>
-        <w:t xml:space="preserve"> osnovu koeficijenata senke, najveća vrednost se dobija za dva klastera - što–se podudara sa vizuelizovanim podacima. </w:t>
+        <w:t xml:space="preserve">Na osnovu pravila lakta, mogli bismo da kažemo da je optimalna vrednost 3, a može i 4 – promena nije velika i ovaj pristup je jako subjektivan. Nasuprot njemu, na osnovu koeficijenata senke, najveća vrednost se dobija za dva klastera - što–se podudara sa vizuelizovanim podacima. </w:t>
       </w:r>
     </w:p>
     <w:p/>
     <w:p>
       <w:r>
-        <w:t xml:space="preserve">U drugom pristupu primenom PCA dobijemo udeo objasnjene varijanse </w:t>
-      </w:r>
-      <w:proofErr w:type="gramStart"/>
-      <w:r>
-        <w:t>od</w:t>
-      </w:r>
-      <w:proofErr w:type="gramEnd"/>
-      <w:r>
-        <w:t xml:space="preserve"> neverovatnih 0.068 – što je očekivano jer smo imali ogroman broj binarnih atributa nakon primene OneHotEncoder-a. </w:t>
+        <w:t xml:space="preserve">U drugom pristupu primenom PCA dobijemo udeo objasnjene varijanse od neverovatnih 0.068 – što je očekivano jer smo imali ogroman broj binarnih atributa nakon primene OneHotEncoder-a. </w:t>
       </w:r>
     </w:p>
     <w:p>
@@ -5882,14 +5669,27 @@
         <w:pStyle w:val="Caption"/>
         <w:jc w:val="center"/>
       </w:pPr>
-      <w:fldSimple w:instr=" SEQ Figure \* ARABIC ">
-        <w:r>
-          <w:rPr>
-            <w:noProof/>
-          </w:rPr>
-          <w:t>41</w:t>
-        </w:r>
-      </w:fldSimple>
+      <w:r>
+        <w:fldChar w:fldCharType="begin"/>
+      </w:r>
+      <w:r>
+        <w:instrText xml:space="preserve"> SEQ Figure \* ARABIC </w:instrText>
+      </w:r>
+      <w:r>
+        <w:fldChar w:fldCharType="separate"/>
+      </w:r>
+      <w:r>
+        <w:rPr>
+          <w:noProof/>
+        </w:rPr>
+        <w:t>41</w:t>
+      </w:r>
+      <w:r>
+        <w:rPr>
+          <w:noProof/>
+        </w:rPr>
+        <w:fldChar w:fldCharType="end"/>
+      </w:r>
       <w:r>
         <w:t xml:space="preserve"> Vizuelizacija podataka</w:t>
       </w:r>
@@ -6053,15 +5853,7 @@
         <w:t>soft clustering</w:t>
       </w:r>
       <w:r>
-        <w:t xml:space="preserve"> algortiama koja omogućava da instance pripada većem broju klastera. Na osnovu težinskih sumi rastojanja se odrežuje pripadnost svakom </w:t>
-      </w:r>
-      <w:proofErr w:type="gramStart"/>
-      <w:r>
-        <w:t>od</w:t>
-      </w:r>
-      <w:proofErr w:type="gramEnd"/>
-      <w:r>
-        <w:t xml:space="preserve"> C klastera. </w:t>
+        <w:t xml:space="preserve"> algortiama koja omogućava da instance pripada većem broju klastera. Na osnovu težinskih sumi rastojanja se odrežuje pripadnost svakom od C klastera. </w:t>
       </w:r>
     </w:p>
     <w:p>
@@ -6116,15 +5908,7 @@
     </w:p>
     <w:p>
       <w:r>
-        <w:t xml:space="preserve">Dobili smo prilično slične rezultate kao kad smo </w:t>
-      </w:r>
-      <w:proofErr w:type="gramStart"/>
-      <w:r>
-        <w:t>na</w:t>
-      </w:r>
-      <w:proofErr w:type="gramEnd"/>
-      <w:r>
-        <w:t xml:space="preserve"> isti skup primenili KMeans gde je K=8.</w:t>
+        <w:t>Dobili smo prilično slične rezultate kao kad smo na isti skup primenili KMeans gde je K=8.</w:t>
       </w:r>
     </w:p>
     <w:p>
@@ -6179,15 +5963,7 @@
     </w:p>
     <w:p>
       <w:r>
-        <w:t xml:space="preserve">U ovom modelu dobijen je koeficijent senke </w:t>
-      </w:r>
-      <w:proofErr w:type="gramStart"/>
-      <w:r>
-        <w:t>od</w:t>
-      </w:r>
-      <w:proofErr w:type="gramEnd"/>
-      <w:r>
-        <w:t xml:space="preserve"> 0.65 što je prihvatljivo. </w:t>
+        <w:t xml:space="preserve">U ovom modelu dobijen je koeficijent senke od 0.65 što je prihvatljivo. </w:t>
       </w:r>
     </w:p>
     <w:p/>
@@ -6202,36 +5978,12 @@
     </w:p>
     <w:p>
       <w:r>
-        <w:t xml:space="preserve">DBSCAN je algoritam zasnovan </w:t>
-      </w:r>
-      <w:proofErr w:type="gramStart"/>
-      <w:r>
-        <w:t>na</w:t>
-      </w:r>
-      <w:proofErr w:type="gramEnd"/>
-      <w:r>
-        <w:t xml:space="preserve"> gustini koji se bazira na principu da su glasteri grusto populisane regije razdvojene regijama sa manjom gustinom populacije. Ono što ga naročito razlikuje </w:t>
-      </w:r>
-      <w:proofErr w:type="gramStart"/>
-      <w:r>
-        <w:t>od</w:t>
-      </w:r>
-      <w:proofErr w:type="gramEnd"/>
-      <w:r>
-        <w:t xml:space="preserve"> prethodna dva algortima jeste to što se unapred ne zadaje broj klastera i rakodje je robusan na outlajere. </w:t>
-      </w:r>
-    </w:p>
-    <w:p>
-      <w:r>
-        <w:t xml:space="preserve">U ovom primeru ćemo klasterovanje primeniti </w:t>
-      </w:r>
-      <w:proofErr w:type="gramStart"/>
-      <w:r>
-        <w:t>na</w:t>
-      </w:r>
-      <w:proofErr w:type="gramEnd"/>
-      <w:r>
-        <w:t xml:space="preserve"> OneHotEncoded kategoričke atribute, sa smanjenom dimenzionalnošću na 2.</w:t>
+        <w:t xml:space="preserve">DBSCAN je algoritam zasnovan na gustini koji se bazira na principu da su glasteri grusto populisane regije razdvojene regijama sa manjom gustinom populacije. Ono što ga naročito razlikuje od prethodna dva algortima jeste to što se unapred ne zadaje broj klastera i rakodje je robusan na outlajere. </w:t>
+      </w:r>
+    </w:p>
+    <w:p>
+      <w:r>
+        <w:t>U ovom primeru ćemo klasterovanje primeniti na OneHotEncoded kategoričke atribute, sa smanjenom dimenzionalnošću na 2.</w:t>
       </w:r>
     </w:p>
     <w:p>
@@ -6285,27 +6037,14 @@
         <w:pStyle w:val="Caption"/>
         <w:jc w:val="center"/>
       </w:pPr>
-      <w:r>
-        <w:fldChar w:fldCharType="begin"/>
-      </w:r>
-      <w:r>
-        <w:instrText xml:space="preserve"> SEQ Figure \* ARABIC </w:instrText>
-      </w:r>
-      <w:r>
-        <w:fldChar w:fldCharType="separate"/>
-      </w:r>
-      <w:r>
-        <w:rPr>
-          <w:noProof/>
-        </w:rPr>
-        <w:t>42</w:t>
-      </w:r>
-      <w:r>
-        <w:rPr>
-          <w:noProof/>
-        </w:rPr>
-        <w:fldChar w:fldCharType="end"/>
-      </w:r>
+      <w:fldSimple w:instr=" SEQ Figure \* ARABIC ">
+        <w:r>
+          <w:rPr>
+            <w:noProof/>
+          </w:rPr>
+          <w:t>42</w:t>
+        </w:r>
+      </w:fldSimple>
       <w:r>
         <w:t xml:space="preserve"> Kako izgledaju podaci</w:t>
       </w:r>
@@ -6329,7 +6068,6 @@
       <w:r>
         <w:t xml:space="preserve">Insance koje se kategorišu kao </w:t>
       </w:r>
-      <w:proofErr w:type="gramStart"/>
       <w:r>
         <w:rPr>
           <w:i/>
@@ -6337,11 +6075,7 @@
         <w:t xml:space="preserve">granice </w:t>
       </w:r>
       <w:r>
-        <w:t xml:space="preserve"> su</w:t>
-      </w:r>
-      <w:proofErr w:type="gramEnd"/>
-      <w:r>
-        <w:t xml:space="preserve"> one koj kojih se u epsilon okolini nadje manje od MinPoints instance, dok je </w:t>
+        <w:t xml:space="preserve"> su one koj kojih se u epsilon okolini nadje manje od MinPoints instance, dok je </w:t>
       </w:r>
       <w:r>
         <w:rPr>
@@ -6405,37 +6139,16 @@
         <w:pStyle w:val="Caption"/>
         <w:jc w:val="center"/>
       </w:pPr>
-      <w:r>
-        <w:fldChar w:fldCharType="begin"/>
-      </w:r>
-      <w:r>
-        <w:instrText xml:space="preserve"> SEQ Figure \* ARABIC </w:instrText>
-      </w:r>
-      <w:r>
-        <w:fldChar w:fldCharType="separate"/>
-      </w:r>
-      <w:r>
-        <w:rPr>
-          <w:noProof/>
-        </w:rPr>
-        <w:t>43</w:t>
-      </w:r>
-      <w:r>
-        <w:rPr>
-          <w:noProof/>
-        </w:rPr>
-        <w:fldChar w:fldCharType="end"/>
-      </w:r>
-      <w:r>
-        <w:t xml:space="preserve"> Klasteri dobijenim DBSCAN algortimom </w:t>
-      </w:r>
-      <w:proofErr w:type="gramStart"/>
-      <w:r>
-        <w:t>sa</w:t>
-      </w:r>
-      <w:proofErr w:type="gramEnd"/>
-      <w:r>
-        <w:t xml:space="preserve"> parametrima eps=0.1 i minPoints=3</w:t>
+      <w:fldSimple w:instr=" SEQ Figure \* ARABIC ">
+        <w:r>
+          <w:rPr>
+            <w:noProof/>
+          </w:rPr>
+          <w:t>43</w:t>
+        </w:r>
+      </w:fldSimple>
+      <w:r>
+        <w:t xml:space="preserve"> Klasteri dobijenim DBSCAN algortimom sa parametrima eps=0.1 i minPoints=3</w:t>
       </w:r>
     </w:p>
     <w:p/>
@@ -6454,36 +6167,12 @@
     </w:p>
     <w:p>
       <w:r>
-        <w:t xml:space="preserve">MinPoints bi trebalo da bude bar za jedan veći </w:t>
-      </w:r>
-      <w:proofErr w:type="gramStart"/>
-      <w:r>
-        <w:t>od</w:t>
-      </w:r>
-      <w:proofErr w:type="gramEnd"/>
-      <w:r>
-        <w:t xml:space="preserve"> broja dimenzija podataka. Često se uzima broj dimenzija puta dva. </w:t>
-      </w:r>
-    </w:p>
-    <w:p>
-      <w:r>
-        <w:t>Da bi odredili epsilon potrebno nam je da znamo koliko su gusto</w:t>
-      </w:r>
-      <w:proofErr w:type="gramStart"/>
-      <w:r>
-        <w:t>,tj</w:t>
-      </w:r>
-      <w:proofErr w:type="gramEnd"/>
-      <w:r>
-        <w:t xml:space="preserve"> retko rasporedjeni podaci. Ovo možemo dobiti primenom pravila lakta </w:t>
-      </w:r>
-      <w:proofErr w:type="gramStart"/>
-      <w:r>
-        <w:t>na</w:t>
-      </w:r>
-      <w:proofErr w:type="gramEnd"/>
-      <w:r>
-        <w:t xml:space="preserve"> graf najbližih suseda. </w:t>
+        <w:t xml:space="preserve">MinPoints bi trebalo da bude bar za jedan veći od broja dimenzija podataka. Često se uzima broj dimenzija puta dva. </w:t>
+      </w:r>
+    </w:p>
+    <w:p>
+      <w:r>
+        <w:t xml:space="preserve">Da bi odredili epsilon potrebno nam je da znamo koliko su gusto,tj retko rasporedjeni podaci. Ovo možemo dobiti primenom pravila lakta na graf najbližih suseda. </w:t>
       </w:r>
     </w:p>
     <w:p>
@@ -6597,27 +6286,14 @@
         <w:pStyle w:val="Caption"/>
         <w:jc w:val="center"/>
       </w:pPr>
-      <w:r>
-        <w:fldChar w:fldCharType="begin"/>
-      </w:r>
-      <w:r>
-        <w:instrText xml:space="preserve"> SEQ Figure \* ARABIC </w:instrText>
-      </w:r>
-      <w:r>
-        <w:fldChar w:fldCharType="separate"/>
-      </w:r>
-      <w:r>
-        <w:rPr>
-          <w:noProof/>
-        </w:rPr>
-        <w:t>44</w:t>
-      </w:r>
-      <w:r>
-        <w:rPr>
-          <w:noProof/>
-        </w:rPr>
-        <w:fldChar w:fldCharType="end"/>
-      </w:r>
+      <w:fldSimple w:instr=" SEQ Figure \* ARABIC ">
+        <w:r>
+          <w:rPr>
+            <w:noProof/>
+          </w:rPr>
+          <w:t>44</w:t>
+        </w:r>
+      </w:fldSimple>
       <w:r>
         <w:t xml:space="preserve"> Klasteri</w:t>
       </w:r>
@@ -6630,28 +6306,10 @@
       <w:r>
         <w:t>o dosta preklapajućih klastera, a sam broj klastera je 34.</w:t>
       </w:r>
-      <w:bookmarkStart w:id="5" w:name="_GoBack"/>
-      <w:bookmarkEnd w:id="5"/>
-    </w:p>
-    <w:p>
-      <w:r>
-        <w:t xml:space="preserve">Ovaj pristup ima znatno lošije performanse </w:t>
-      </w:r>
-      <w:proofErr w:type="gramStart"/>
-      <w:r>
-        <w:t>na</w:t>
-      </w:r>
-      <w:proofErr w:type="gramEnd"/>
-      <w:r>
-        <w:t xml:space="preserve"> ovom skupu u odnosu na KMeans i Fuzzy CMeans. To smo donekle i mogli da predividmo </w:t>
-      </w:r>
-      <w:proofErr w:type="gramStart"/>
-      <w:r>
-        <w:t>na</w:t>
-      </w:r>
-      <w:proofErr w:type="gramEnd"/>
-      <w:r>
-        <w:t xml:space="preserve"> osnovu samog grafičkog prikaza podataka i principa na kojem je zasnovan DBSCAN, naime imamo jako sitne prazne regije i dosta preklapajućih instanci.</w:t>
+    </w:p>
+    <w:p>
+      <w:r>
+        <w:t>Ovaj pristup ima znatno lošije performanse na ovom skupu u odnosu na KMeans i Fuzzy CMeans. To smo donekle i mogli da predividmo na osnovu samog grafičkog prikaza podataka i principa na kojem je zasnovan DBSCAN, naime imamo jako sitne prazne regije i dosta preklapajućih instanci.</w:t>
       </w:r>
     </w:p>
     <w:p/>
@@ -6704,15 +6362,7 @@
     </w:p>
     <w:p>
       <w:r>
-        <w:t xml:space="preserve">Prvi pokušaj jeste da otkrijemo veze </w:t>
-      </w:r>
-      <w:proofErr w:type="gramStart"/>
-      <w:r>
-        <w:t>sa</w:t>
-      </w:r>
-      <w:proofErr w:type="gramEnd"/>
-      <w:r>
-        <w:t xml:space="preserve"> ciljnim atributem Total Cup Points. </w:t>
+        <w:t xml:space="preserve">Prvi pokušaj jeste da otkrijemo veze sa ciljnim atributem Total Cup Points. </w:t>
       </w:r>
     </w:p>
     <w:p>
@@ -6766,27 +6416,14 @@
         <w:pStyle w:val="Caption"/>
         <w:jc w:val="center"/>
       </w:pPr>
-      <w:r>
-        <w:fldChar w:fldCharType="begin"/>
-      </w:r>
-      <w:r>
-        <w:instrText xml:space="preserve"> SEQ Figure \* ARABIC </w:instrText>
-      </w:r>
-      <w:r>
-        <w:fldChar w:fldCharType="separate"/>
-      </w:r>
-      <w:r>
-        <w:rPr>
-          <w:noProof/>
-        </w:rPr>
-        <w:t>45</w:t>
-      </w:r>
-      <w:r>
-        <w:rPr>
-          <w:noProof/>
-        </w:rPr>
-        <w:fldChar w:fldCharType="end"/>
-      </w:r>
+      <w:fldSimple w:instr=" SEQ Figure \* ARABIC ">
+        <w:r>
+          <w:rPr>
+            <w:noProof/>
+          </w:rPr>
+          <w:t>45</w:t>
+        </w:r>
+      </w:fldSimple>
       <w:r>
         <w:t xml:space="preserve"> Pravila pridruživanja tipa </w:t>
       </w:r>
@@ -6801,15 +6438,7 @@
         </w:rPr>
       </w:pPr>
       <w:r>
-        <w:t>Prona</w:t>
-      </w:r>
-      <w:proofErr w:type="gramStart"/>
-      <w:r>
-        <w:t>]eno</w:t>
-      </w:r>
-      <w:proofErr w:type="gramEnd"/>
-      <w:r>
-        <w:t xml:space="preserve"> je 32 pravila i sva su ve</w:t>
+        <w:t>Prona]eno je 32 pravila i sva su ve</w:t>
       </w:r>
       <w:r>
         <w:rPr>
@@ -6986,27 +6615,14 @@
         <w:pStyle w:val="Caption"/>
         <w:jc w:val="center"/>
       </w:pPr>
-      <w:r>
-        <w:fldChar w:fldCharType="begin"/>
-      </w:r>
-      <w:r>
-        <w:instrText xml:space="preserve"> SEQ Figure \* ARABIC </w:instrText>
-      </w:r>
-      <w:r>
-        <w:fldChar w:fldCharType="separate"/>
-      </w:r>
-      <w:r>
-        <w:rPr>
-          <w:noProof/>
-        </w:rPr>
-        <w:t>47</w:t>
-      </w:r>
-      <w:r>
-        <w:rPr>
-          <w:noProof/>
-        </w:rPr>
-        <w:fldChar w:fldCharType="end"/>
-      </w:r>
+      <w:fldSimple w:instr=" SEQ Figure \* ARABIC ">
+        <w:r>
+          <w:rPr>
+            <w:noProof/>
+          </w:rPr>
+          <w:t>47</w:t>
+        </w:r>
+      </w:fldSimple>
       <w:r>
         <w:t xml:space="preserve"> Uočene najjače veze</w:t>
       </w:r>
@@ -7162,7 +6778,7 @@
       <w:rPr>
         <w:noProof/>
       </w:rPr>
-      <w:t>36</w:t>
+      <w:t>1</w:t>
     </w:r>
     <w:r>
       <w:fldChar w:fldCharType="end"/>
